--- a/Week 04 - Intent_ActivityLifeCycle.docx
+++ b/Week 04 - Intent_ActivityLifeCycle.docx
@@ -105,19 +105,11 @@
         <w:t xml:space="preserve">GitHub Link of Week 4 practice applications: </w:t>
       </w:r>
       <w:hyperlink r:id="rId5" w:history="1">
-        <w:proofErr w:type="spellStart"/>
         <w:r>
           <w:rPr>
             <w:rStyle w:val="Hyperlink"/>
           </w:rPr>
-          <w:t>MC_Progress</w:t>
-        </w:r>
-        <w:proofErr w:type="spellEnd"/>
-        <w:r>
-          <w:rPr>
-            <w:rStyle w:val="Hyperlink"/>
-          </w:rPr>
-          <w:t xml:space="preserve">/04WeekApplications at master · </w:t>
+          <w:t xml:space="preserve">MC_Progress_MCSF19M024/04WeekApplication at master · </w:t>
         </w:r>
         <w:proofErr w:type="spellStart"/>
         <w:r>
@@ -131,23 +123,15 @@
           <w:rPr>
             <w:rStyle w:val="Hyperlink"/>
           </w:rPr>
-          <w:t>/</w:t>
-        </w:r>
-        <w:proofErr w:type="spellStart"/>
-        <w:r>
-          <w:rPr>
-            <w:rStyle w:val="Hyperlink"/>
-          </w:rPr>
-          <w:t>MC_Progress</w:t>
-        </w:r>
-        <w:proofErr w:type="spellEnd"/>
-        <w:r>
-          <w:rPr>
-            <w:rStyle w:val="Hyperlink"/>
-          </w:rPr>
-          <w:t xml:space="preserve"> (github.com)</w:t>
+          <w:t>/MC_Progress_MCSF19M024 (github.com)</w:t>
         </w:r>
       </w:hyperlink>
+      <w:r>
+        <w:rPr>
+          <w:rStyle w:val="Hyperlink"/>
+        </w:rPr>
+        <w:t xml:space="preserve"> </w:t>
+      </w:r>
     </w:p>
     <w:p>
       <w:pPr>
@@ -385,6 +369,7 @@
         </w:numPr>
       </w:pPr>
       <w:r>
+        <w:lastRenderedPageBreak/>
         <w:t xml:space="preserve">Made second activity. Arrange a </w:t>
       </w:r>
       <w:proofErr w:type="spellStart"/>
@@ -1442,12 +1427,23 @@
     <w:name w:val="Hyperlink"/>
     <w:basedOn w:val="DefaultParagraphFont"/>
     <w:uiPriority w:val="99"/>
-    <w:semiHidden/>
     <w:unhideWhenUsed/>
     <w:rsid w:val="00B459F8"/>
     <w:rPr>
       <w:color w:val="0000FF"/>
       <w:u w:val="single"/>
+    </w:rPr>
+  </w:style>
+  <w:style w:type="character" w:styleId="UnresolvedMention">
+    <w:name w:val="Unresolved Mention"/>
+    <w:basedOn w:val="DefaultParagraphFont"/>
+    <w:uiPriority w:val="99"/>
+    <w:semiHidden/>
+    <w:unhideWhenUsed/>
+    <w:rsid w:val="00983748"/>
+    <w:rPr>
+      <w:color w:val="605E5C"/>
+      <w:shd w:val="clear" w:color="auto" w:fill="E1DFDD"/>
     </w:rPr>
   </w:style>
 </w:styles>
